--- a/9-脚本自动化/1-文档/6-三种并发方案.docx
+++ b/9-脚本自动化/1-文档/6-三种并发方案.docx
@@ -62,12 +62,21 @@
     <w:p>
       <w:pPr>
         <w:rPr>
-          <w:rFonts w:hint="eastAsia" w:ascii="仿宋" w:hAnsi="仿宋" w:eastAsia="仿宋" w:cs="仿宋"/>
-          <w:sz w:val="32"/>
-          <w:szCs w:val="32"/>
-          <w:lang w:val="en-US" w:eastAsia="zh-CN"/>
-        </w:rPr>
-      </w:pPr>
+          <w:rFonts w:hint="default" w:ascii="仿宋" w:hAnsi="仿宋" w:eastAsia="仿宋" w:cs="仿宋"/>
+          <w:sz w:val="32"/>
+          <w:szCs w:val="32"/>
+          <w:lang w:val="en-US" w:eastAsia="zh-CN"/>
+        </w:rPr>
+      </w:pPr>
+      <w:r>
+        <w:rPr>
+          <w:rFonts w:hint="eastAsia" w:ascii="仿宋" w:hAnsi="仿宋" w:eastAsia="仿宋" w:cs="仿宋"/>
+          <w:sz w:val="32"/>
+          <w:szCs w:val="32"/>
+          <w:lang w:val="en-US" w:eastAsia="zh-CN"/>
+        </w:rPr>
+        <w:t>一、进程</w:t>
+      </w:r>
     </w:p>
     <w:p>
       <w:pPr>
@@ -104,45 +113,26 @@
           <w:szCs w:val="32"/>
           <w:lang w:val="en-US" w:eastAsia="zh-CN"/>
         </w:rPr>
-        <w:t xml:space="preserve">每一个进程都有独立内存空间 但不同进程之间没有办法直接互通信息 </w:t>
-      </w:r>
-    </w:p>
-    <w:p>
-      <w:pPr>
-        <w:rPr>
-          <w:rFonts w:hint="eastAsia" w:ascii="仿宋" w:hAnsi="仿宋" w:eastAsia="仿宋" w:cs="仿宋"/>
-          <w:sz w:val="32"/>
-          <w:szCs w:val="32"/>
-          <w:lang w:val="en-US" w:eastAsia="zh-CN"/>
-        </w:rPr>
-      </w:pPr>
-      <w:r>
-        <w:rPr>
-          <w:rFonts w:hint="eastAsia" w:ascii="仿宋" w:hAnsi="仿宋" w:eastAsia="仿宋" w:cs="仿宋"/>
-          <w:sz w:val="32"/>
-          <w:szCs w:val="32"/>
-          <w:lang w:val="en-US" w:eastAsia="zh-CN"/>
-        </w:rPr>
-        <w:t>如果要实现多进程之间的通信，需要RPC通信</w:t>
-      </w:r>
-    </w:p>
-    <w:p>
-      <w:pPr>
-        <w:rPr>
-          <w:rFonts w:hint="eastAsia" w:ascii="仿宋" w:hAnsi="仿宋" w:eastAsia="仿宋" w:cs="仿宋"/>
-          <w:sz w:val="32"/>
-          <w:szCs w:val="32"/>
-          <w:lang w:val="en-US" w:eastAsia="zh-CN"/>
-        </w:rPr>
-      </w:pPr>
-      <w:r>
-        <w:rPr>
-          <w:rFonts w:hint="eastAsia" w:ascii="仿宋" w:hAnsi="仿宋" w:eastAsia="仿宋" w:cs="仿宋"/>
-          <w:sz w:val="32"/>
-          <w:szCs w:val="32"/>
-          <w:lang w:val="en-US" w:eastAsia="zh-CN"/>
-        </w:rPr>
-        <w:t>multiprocessing是可以利用多核的，如果有8核，那么可以将8个核全部用起来</w:t>
+        <w:t xml:space="preserve">每一个进程都有独立内存空间 内存之间是相互隔离 但不同进程之间没有办法直接互通信息 </w:t>
+      </w:r>
+    </w:p>
+    <w:p>
+      <w:pPr>
+        <w:rPr>
+          <w:rFonts w:hint="eastAsia" w:ascii="仿宋" w:hAnsi="仿宋" w:eastAsia="仿宋" w:cs="仿宋"/>
+          <w:sz w:val="32"/>
+          <w:szCs w:val="32"/>
+          <w:lang w:val="en-US" w:eastAsia="zh-CN"/>
+        </w:rPr>
+      </w:pPr>
+      <w:r>
+        <w:rPr>
+          <w:rFonts w:hint="eastAsia" w:ascii="仿宋" w:hAnsi="仿宋" w:eastAsia="仿宋" w:cs="仿宋"/>
+          <w:sz w:val="32"/>
+          <w:szCs w:val="32"/>
+          <w:lang w:val="en-US" w:eastAsia="zh-CN"/>
+        </w:rPr>
+        <w:t>如果要实现多进程之间的通信，需要RPC通讯 Remote Procedure Call 通过网络端口传输信息</w:t>
       </w:r>
     </w:p>
     <w:p>
@@ -161,10 +151,276 @@
           <w:szCs w:val="32"/>
           <w:lang w:val="en-US" w:eastAsia="zh-CN"/>
         </w:rPr>
-        <w:t>由于每个进程之间是完全隔离的，某个进程</w:t>
+        <w:t>在python中 每一个进程都一个自己独立的全局锁</w:t>
+      </w:r>
+    </w:p>
+    <w:p>
+      <w:pPr>
+        <w:rPr>
+          <w:rFonts w:hint="eastAsia" w:ascii="仿宋" w:hAnsi="仿宋" w:eastAsia="仿宋" w:cs="仿宋"/>
+          <w:sz w:val="32"/>
+          <w:szCs w:val="32"/>
+          <w:lang w:val="en-US" w:eastAsia="zh-CN"/>
+        </w:rPr>
+      </w:pPr>
+      <w:r>
+        <w:rPr>
+          <w:rFonts w:hint="eastAsia" w:ascii="仿宋" w:hAnsi="仿宋" w:eastAsia="仿宋" w:cs="仿宋"/>
+          <w:sz w:val="32"/>
+          <w:szCs w:val="32"/>
+          <w:lang w:val="en-US" w:eastAsia="zh-CN"/>
+        </w:rPr>
+        <w:t>multiprocessing是可以利用多核的，例如如果有8核，如果python启动8个进程，那么可以将8个核同时全部用起来</w:t>
+      </w:r>
+    </w:p>
+    <w:p>
+      <w:pPr>
+        <w:rPr>
+          <w:rFonts w:hint="default" w:ascii="仿宋" w:hAnsi="仿宋" w:eastAsia="仿宋" w:cs="仿宋"/>
+          <w:sz w:val="32"/>
+          <w:szCs w:val="32"/>
+          <w:lang w:val="en-US" w:eastAsia="zh-CN"/>
+        </w:rPr>
+      </w:pPr>
+      <w:r>
+        <w:rPr>
+          <w:rFonts w:hint="eastAsia" w:ascii="仿宋" w:hAnsi="仿宋" w:eastAsia="仿宋" w:cs="仿宋"/>
+          <w:sz w:val="32"/>
+          <w:szCs w:val="32"/>
+          <w:lang w:val="en-US" w:eastAsia="zh-CN"/>
+        </w:rPr>
+        <w:t>所以，multiprocessing既可以用来跑CUP密集型任务，也可以用来跑IO密集型任务</w:t>
+      </w:r>
+    </w:p>
+    <w:p>
+      <w:pPr>
+        <w:rPr>
+          <w:rFonts w:hint="eastAsia" w:ascii="仿宋" w:hAnsi="仿宋" w:eastAsia="仿宋" w:cs="仿宋"/>
+          <w:sz w:val="32"/>
+          <w:szCs w:val="32"/>
+          <w:lang w:val="en-US" w:eastAsia="zh-CN"/>
+        </w:rPr>
+      </w:pPr>
+      <w:r>
+        <w:rPr>
+          <w:rFonts w:hint="eastAsia" w:ascii="仿宋" w:hAnsi="仿宋" w:eastAsia="仿宋" w:cs="仿宋"/>
+          <w:sz w:val="32"/>
+          <w:szCs w:val="32"/>
+          <w:lang w:val="en-US" w:eastAsia="zh-CN"/>
+        </w:rPr>
+        <w:t>由于每个进程之间是完全隔离的，其中某个进程崩溃对其他进程导致的影响非常有限</w:t>
+      </w:r>
+    </w:p>
+    <w:p>
+      <w:pPr>
+        <w:rPr>
+          <w:rFonts w:hint="eastAsia" w:ascii="仿宋" w:hAnsi="仿宋" w:eastAsia="仿宋" w:cs="仿宋"/>
+          <w:sz w:val="32"/>
+          <w:szCs w:val="32"/>
+          <w:lang w:val="en-US" w:eastAsia="zh-CN"/>
+        </w:rPr>
+      </w:pPr>
+      <w:r>
+        <w:rPr>
+          <w:rFonts w:hint="eastAsia" w:ascii="仿宋" w:hAnsi="仿宋" w:eastAsia="仿宋" w:cs="仿宋"/>
+          <w:sz w:val="32"/>
+          <w:szCs w:val="32"/>
+          <w:lang w:val="en-US" w:eastAsia="zh-CN"/>
+        </w:rPr>
+        <w:t>二、比进程轻量一点儿的是线程</w:t>
+      </w:r>
+    </w:p>
+    <w:p>
+      <w:pPr>
+        <w:rPr>
+          <w:rFonts w:hint="eastAsia" w:ascii="仿宋" w:hAnsi="仿宋" w:eastAsia="仿宋" w:cs="仿宋"/>
+          <w:sz w:val="32"/>
+          <w:szCs w:val="32"/>
+          <w:lang w:val="en-US" w:eastAsia="zh-CN"/>
+        </w:rPr>
+      </w:pPr>
+      <w:r>
+        <w:rPr>
+          <w:rFonts w:hint="eastAsia" w:ascii="仿宋" w:hAnsi="仿宋" w:eastAsia="仿宋" w:cs="仿宋"/>
+          <w:sz w:val="32"/>
+          <w:szCs w:val="32"/>
+          <w:lang w:val="en-US" w:eastAsia="zh-CN"/>
+        </w:rPr>
+        <w:t>Thread 对应的模块是threading</w:t>
+      </w:r>
+    </w:p>
+    <w:p>
+      <w:pPr>
+        <w:rPr>
+          <w:rFonts w:hint="eastAsia" w:ascii="仿宋" w:hAnsi="仿宋" w:eastAsia="仿宋" w:cs="仿宋"/>
+          <w:sz w:val="32"/>
+          <w:szCs w:val="32"/>
+          <w:lang w:val="en-US" w:eastAsia="zh-CN"/>
+        </w:rPr>
+      </w:pPr>
+      <w:r>
+        <w:rPr>
+          <w:rFonts w:hint="eastAsia" w:ascii="仿宋" w:hAnsi="仿宋" w:eastAsia="仿宋" w:cs="仿宋"/>
+          <w:sz w:val="32"/>
+          <w:szCs w:val="32"/>
+          <w:lang w:val="en-US" w:eastAsia="zh-CN"/>
+        </w:rPr>
+        <w:t>1.线程的内存空间是共享的</w:t>
+      </w:r>
+    </w:p>
+    <w:p>
+      <w:pPr>
+        <w:rPr>
+          <w:rFonts w:hint="eastAsia" w:ascii="仿宋" w:hAnsi="仿宋" w:eastAsia="仿宋" w:cs="仿宋"/>
+          <w:sz w:val="32"/>
+          <w:szCs w:val="32"/>
+          <w:lang w:val="en-US" w:eastAsia="zh-CN"/>
+        </w:rPr>
+      </w:pPr>
+      <w:r>
+        <w:rPr>
+          <w:rFonts w:hint="eastAsia" w:ascii="仿宋" w:hAnsi="仿宋" w:eastAsia="仿宋" w:cs="仿宋"/>
+          <w:sz w:val="32"/>
+          <w:szCs w:val="32"/>
+          <w:lang w:val="en-US" w:eastAsia="zh-CN"/>
+        </w:rPr>
+        <w:t>目前绝大多数的交易程序的架构如下</w:t>
+      </w:r>
+    </w:p>
+    <w:p>
+      <w:pPr>
+        <w:rPr>
+          <w:rFonts w:hint="eastAsia" w:ascii="仿宋" w:hAnsi="仿宋" w:eastAsia="仿宋" w:cs="仿宋"/>
+          <w:sz w:val="32"/>
+          <w:szCs w:val="32"/>
+          <w:lang w:val="en-US" w:eastAsia="zh-CN"/>
+        </w:rPr>
+      </w:pPr>
+      <w:r>
+        <w:rPr>
+          <w:rFonts w:hint="eastAsia" w:ascii="仿宋" w:hAnsi="仿宋" w:eastAsia="仿宋" w:cs="仿宋"/>
+          <w:sz w:val="32"/>
+          <w:szCs w:val="32"/>
+          <w:lang w:val="en-US" w:eastAsia="zh-CN"/>
+        </w:rPr>
+        <w:t>例如：CTP的接口API中的某些线程负责和服务器的通讯，不同线程之间的数据是可以直接访问的</w:t>
+      </w:r>
+    </w:p>
+    <w:p>
+      <w:pPr>
+        <w:rPr>
+          <w:rFonts w:hint="eastAsia" w:ascii="仿宋" w:hAnsi="仿宋" w:eastAsia="仿宋" w:cs="仿宋"/>
+          <w:sz w:val="32"/>
+          <w:szCs w:val="32"/>
+          <w:lang w:val="en-US" w:eastAsia="zh-CN"/>
+        </w:rPr>
+      </w:pPr>
+      <w:r>
+        <w:rPr>
+          <w:rFonts w:hint="eastAsia" w:ascii="仿宋" w:hAnsi="仿宋" w:eastAsia="仿宋" w:cs="仿宋"/>
+          <w:sz w:val="32"/>
+          <w:szCs w:val="32"/>
+          <w:lang w:val="en-US" w:eastAsia="zh-CN"/>
+        </w:rPr>
+        <w:t>正因为不同的线程都可以访问同一个数据，所以在所有的编程语言里都需要对这种线程并行的情况进行加锁，否则将导致逻辑、数据混乱</w:t>
+      </w:r>
+    </w:p>
+    <w:p>
+      <w:pPr>
+        <w:rPr>
+          <w:rFonts w:hint="eastAsia" w:ascii="仿宋" w:hAnsi="仿宋" w:eastAsia="仿宋" w:cs="仿宋"/>
+          <w:sz w:val="32"/>
+          <w:szCs w:val="32"/>
+          <w:lang w:val="en-US" w:eastAsia="zh-CN"/>
+        </w:rPr>
+      </w:pPr>
+      <w:r>
+        <w:rPr>
+          <w:rFonts w:hint="eastAsia" w:ascii="仿宋" w:hAnsi="仿宋" w:eastAsia="仿宋" w:cs="仿宋"/>
+          <w:sz w:val="32"/>
+          <w:szCs w:val="32"/>
+          <w:lang w:val="en-US" w:eastAsia="zh-CN"/>
+        </w:rPr>
+        <w:t>但是因为全局锁GIL的存在，在python中的多线程，只能利用到单核，即同一时间，同一个进程内的多个线程，只能有一个线程在CPU上运行着，线程必须先拿到全局锁之后才能开始运行，一般情况下是运行python虚拟机上的500个指令，运行完毕之后，这个线程会释放全局锁，然后由操作系统来随机调度其他的线程来拿到这把全局锁，谁先抢到，谁开始运行</w:t>
+      </w:r>
+    </w:p>
+    <w:p>
+      <w:pPr>
+        <w:rPr>
+          <w:rFonts w:hint="eastAsia" w:ascii="仿宋" w:hAnsi="仿宋" w:eastAsia="仿宋" w:cs="仿宋"/>
+          <w:sz w:val="32"/>
+          <w:szCs w:val="32"/>
+          <w:lang w:val="en-US" w:eastAsia="zh-CN"/>
+        </w:rPr>
+      </w:pPr>
+      <w:r>
+        <w:rPr>
+          <w:rFonts w:hint="eastAsia" w:ascii="仿宋" w:hAnsi="仿宋" w:eastAsia="仿宋" w:cs="仿宋"/>
+          <w:sz w:val="32"/>
+          <w:szCs w:val="32"/>
+          <w:lang w:val="en-US" w:eastAsia="zh-CN"/>
+        </w:rPr>
+        <w:t>所以在python中的CPU密集型任务，开的线程越多就越慢，在python中开10个线程去跑10个策略是没有任何意义的，这样做只会使得整</w:t>
       </w:r>
       <w:bookmarkStart w:id="0" w:name="_GoBack"/>
       <w:bookmarkEnd w:id="0"/>
+      <w:r>
+        <w:rPr>
+          <w:rFonts w:hint="eastAsia" w:ascii="仿宋" w:hAnsi="仿宋" w:eastAsia="仿宋" w:cs="仿宋"/>
+          <w:sz w:val="32"/>
+          <w:szCs w:val="32"/>
+          <w:lang w:val="en-US" w:eastAsia="zh-CN"/>
+        </w:rPr>
+        <w:t>个进程运行更慢</w:t>
+      </w:r>
+    </w:p>
+    <w:p>
+      <w:pPr>
+        <w:rPr>
+          <w:rFonts w:hint="eastAsia" w:ascii="仿宋" w:hAnsi="仿宋" w:eastAsia="仿宋" w:cs="仿宋"/>
+          <w:sz w:val="32"/>
+          <w:szCs w:val="32"/>
+          <w:lang w:val="en-US" w:eastAsia="zh-CN"/>
+        </w:rPr>
+      </w:pPr>
+      <w:r>
+        <w:rPr>
+          <w:rFonts w:hint="eastAsia" w:ascii="仿宋" w:hAnsi="仿宋" w:eastAsia="仿宋" w:cs="仿宋"/>
+          <w:sz w:val="32"/>
+          <w:szCs w:val="32"/>
+          <w:lang w:val="en-US" w:eastAsia="zh-CN"/>
+        </w:rPr>
+        <w:t>什么时候可以用线程呢？主要针对IO密集型任务，比如从数据库读取数据，例如从rqdata下载数据，或者开发网站，收到用户访问数据的请求</w:t>
+      </w:r>
+    </w:p>
+    <w:p>
+      <w:pPr>
+        <w:rPr>
+          <w:rFonts w:hint="default" w:ascii="仿宋" w:hAnsi="仿宋" w:eastAsia="仿宋" w:cs="仿宋"/>
+          <w:sz w:val="32"/>
+          <w:szCs w:val="32"/>
+          <w:lang w:val="en-US" w:eastAsia="zh-CN"/>
+        </w:rPr>
+      </w:pPr>
+      <w:r>
+        <w:rPr>
+          <w:rFonts w:hint="eastAsia" w:ascii="仿宋" w:hAnsi="仿宋" w:eastAsia="仿宋" w:cs="仿宋"/>
+          <w:sz w:val="32"/>
+          <w:szCs w:val="32"/>
+          <w:lang w:val="en-US" w:eastAsia="zh-CN"/>
+        </w:rPr>
+        <w:t>对量化交易来说，多线程没有什么意义，</w:t>
+      </w:r>
+    </w:p>
+    <w:p>
+      <w:pPr>
+        <w:rPr>
+          <w:rFonts w:hint="default" w:ascii="仿宋" w:hAnsi="仿宋" w:eastAsia="仿宋" w:cs="仿宋"/>
+          <w:sz w:val="32"/>
+          <w:szCs w:val="32"/>
+          <w:lang w:val="en-US" w:eastAsia="zh-CN"/>
+        </w:rPr>
+      </w:pPr>
     </w:p>
     <w:sectPr>
       <w:pgSz w:w="11906" w:h="16838"/>
@@ -177,13 +433,14 @@
 </file>
 
 <file path=word/styles.xml><?xml version="1.0" encoding="utf-8"?>
-<w:styles xmlns:mc="http://schemas.openxmlformats.org/markup-compatibility/2006" xmlns:o="urn:schemas-microsoft-com:office:office" xmlns:r="http://schemas.openxmlformats.org/officeDocument/2006/relationships" xmlns:m="http://schemas.openxmlformats.org/officeDocument/2006/math" xmlns:v="urn:schemas-microsoft-com:vml" xmlns:w="http://schemas.openxmlformats.org/wordprocessingml/2006/main" xmlns:w14="http://schemas.microsoft.com/office/word/2010/wordml" xmlns:w10="urn:schemas-microsoft-com:office:word" xmlns:sl="http://schemas.openxmlformats.org/schemaLibrary/2006/main" mc:Ignorable="w14">
+<w:styles xmlns:mc="http://schemas.openxmlformats.org/markup-compatibility/2006" xmlns:o="urn:schemas-microsoft-com:office:office" xmlns:r="http://schemas.openxmlformats.org/officeDocument/2006/relationships" xmlns:m="http://schemas.openxmlformats.org/officeDocument/2006/math" xmlns:v="urn:schemas-microsoft-com:vml" xmlns:w="http://schemas.openxmlformats.org/wordprocessingml/2006/main" xmlns:w14="http://schemas.microsoft.com/office/word/2010/wordml" xmlns:w10="urn:schemas-microsoft-com:office:word" xmlns:sl="http://schemas.openxmlformats.org/schemaLibrary/2006/main" xmlns:wpsCustomData="http://www.wps.cn/officeDocument/2013/wpsCustomData" mc:Ignorable="w14">
   <w:docDefaults>
     <w:rPrDefault>
       <w:rPr>
         <w:rFonts w:asciiTheme="minorHAnsi" w:hAnsiTheme="minorHAnsi" w:eastAsiaTheme="minorEastAsia" w:cstheme="minorBidi"/>
       </w:rPr>
     </w:rPrDefault>
+    <w:pPrDefault/>
   </w:docDefaults>
   <w:latentStyles w:count="260" w:defQFormat="0" w:defUnhideWhenUsed="1" w:defSemiHidden="1" w:defUIPriority="99" w:defLockedState="0">
     <w:lsdException w:qFormat="1" w:unhideWhenUsed="0" w:uiPriority="0" w:semiHidden="0" w:name="Normal"/>
@@ -482,7 +739,7 @@
         <a:sysClr val="windowText" lastClr="000000"/>
       </a:dk1>
       <a:lt1>
-        <a:sysClr val="window" lastClr="CAEACE"/>
+        <a:sysClr val="window" lastClr="CCE8CF"/>
       </a:lt1>
       <a:dk2>
         <a:srgbClr val="44546A"/>

--- a/9-脚本自动化/1-文档/6-三种并发方案.docx
+++ b/9-脚本自动化/1-文档/6-三种并发方案.docx
@@ -62,6 +62,82 @@
     <w:p>
       <w:pPr>
         <w:rPr>
+          <w:rFonts w:hint="eastAsia" w:ascii="黑体" w:hAnsi="黑体" w:eastAsia="黑体" w:cs="黑体"/>
+          <w:sz w:val="32"/>
+          <w:szCs w:val="32"/>
+          <w:lang w:val="en-US" w:eastAsia="zh-CN"/>
+        </w:rPr>
+      </w:pPr>
+      <w:r>
+        <w:rPr>
+          <w:rFonts w:hint="eastAsia" w:ascii="黑体" w:hAnsi="黑体" w:eastAsia="黑体" w:cs="黑体"/>
+          <w:sz w:val="32"/>
+          <w:szCs w:val="32"/>
+          <w:lang w:val="en-US" w:eastAsia="zh-CN"/>
+        </w:rPr>
+        <w:t>一、进程</w:t>
+      </w:r>
+    </w:p>
+    <w:p>
+      <w:pPr>
+        <w:rPr>
+          <w:rFonts w:hint="eastAsia" w:ascii="仿宋" w:hAnsi="仿宋" w:eastAsia="仿宋" w:cs="仿宋"/>
+          <w:sz w:val="32"/>
+          <w:szCs w:val="32"/>
+          <w:lang w:val="en-US" w:eastAsia="zh-CN"/>
+        </w:rPr>
+      </w:pPr>
+      <w:r>
+        <w:rPr>
+          <w:rFonts w:hint="eastAsia" w:ascii="仿宋" w:hAnsi="仿宋" w:eastAsia="仿宋" w:cs="仿宋"/>
+          <w:sz w:val="32"/>
+          <w:szCs w:val="32"/>
+          <w:lang w:val="en-US" w:eastAsia="zh-CN"/>
+        </w:rPr>
+        <w:t>进程 process 对应的模块是multiprocessing</w:t>
+      </w:r>
+    </w:p>
+    <w:p>
+      <w:pPr>
+        <w:rPr>
+          <w:rFonts w:hint="eastAsia" w:ascii="仿宋" w:hAnsi="仿宋" w:eastAsia="仿宋" w:cs="仿宋"/>
+          <w:sz w:val="32"/>
+          <w:szCs w:val="32"/>
+          <w:lang w:val="en-US" w:eastAsia="zh-CN"/>
+        </w:rPr>
+      </w:pPr>
+      <w:r>
+        <w:rPr>
+          <w:rFonts w:hint="eastAsia" w:ascii="仿宋" w:hAnsi="仿宋" w:eastAsia="仿宋" w:cs="仿宋"/>
+          <w:sz w:val="32"/>
+          <w:szCs w:val="32"/>
+          <w:lang w:val="en-US" w:eastAsia="zh-CN"/>
+        </w:rPr>
+        <w:t xml:space="preserve">每一个进程都有独立内存空间 内存之间是相互隔离 但不同进程之间没有办法直接互通信息 </w:t>
+      </w:r>
+    </w:p>
+    <w:p>
+      <w:pPr>
+        <w:rPr>
+          <w:rFonts w:hint="eastAsia" w:ascii="仿宋" w:hAnsi="仿宋" w:eastAsia="仿宋" w:cs="仿宋"/>
+          <w:sz w:val="32"/>
+          <w:szCs w:val="32"/>
+          <w:lang w:val="en-US" w:eastAsia="zh-CN"/>
+        </w:rPr>
+      </w:pPr>
+      <w:r>
+        <w:rPr>
+          <w:rFonts w:hint="eastAsia" w:ascii="仿宋" w:hAnsi="仿宋" w:eastAsia="仿宋" w:cs="仿宋"/>
+          <w:sz w:val="32"/>
+          <w:szCs w:val="32"/>
+          <w:lang w:val="en-US" w:eastAsia="zh-CN"/>
+        </w:rPr>
+        <w:t>如果要实现多进程之间的通信，需要RPC通讯 Remote Procedure Call 通过网络端口传输信息</w:t>
+      </w:r>
+    </w:p>
+    <w:p>
+      <w:pPr>
+        <w:rPr>
           <w:rFonts w:hint="default" w:ascii="仿宋" w:hAnsi="仿宋" w:eastAsia="仿宋" w:cs="仿宋"/>
           <w:sz w:val="32"/>
           <w:szCs w:val="32"/>
@@ -75,64 +151,26 @@
           <w:szCs w:val="32"/>
           <w:lang w:val="en-US" w:eastAsia="zh-CN"/>
         </w:rPr>
-        <w:t>一、进程</w:t>
-      </w:r>
-    </w:p>
-    <w:p>
-      <w:pPr>
-        <w:rPr>
-          <w:rFonts w:hint="eastAsia" w:ascii="仿宋" w:hAnsi="仿宋" w:eastAsia="仿宋" w:cs="仿宋"/>
-          <w:sz w:val="32"/>
-          <w:szCs w:val="32"/>
-          <w:lang w:val="en-US" w:eastAsia="zh-CN"/>
-        </w:rPr>
-      </w:pPr>
-      <w:r>
-        <w:rPr>
-          <w:rFonts w:hint="eastAsia" w:ascii="仿宋" w:hAnsi="仿宋" w:eastAsia="仿宋" w:cs="仿宋"/>
-          <w:sz w:val="32"/>
-          <w:szCs w:val="32"/>
-          <w:lang w:val="en-US" w:eastAsia="zh-CN"/>
-        </w:rPr>
-        <w:t>进程 process 对应的模块是multiprocessing</w:t>
-      </w:r>
-    </w:p>
-    <w:p>
-      <w:pPr>
-        <w:rPr>
-          <w:rFonts w:hint="eastAsia" w:ascii="仿宋" w:hAnsi="仿宋" w:eastAsia="仿宋" w:cs="仿宋"/>
-          <w:sz w:val="32"/>
-          <w:szCs w:val="32"/>
-          <w:lang w:val="en-US" w:eastAsia="zh-CN"/>
-        </w:rPr>
-      </w:pPr>
-      <w:r>
-        <w:rPr>
-          <w:rFonts w:hint="eastAsia" w:ascii="仿宋" w:hAnsi="仿宋" w:eastAsia="仿宋" w:cs="仿宋"/>
-          <w:sz w:val="32"/>
-          <w:szCs w:val="32"/>
-          <w:lang w:val="en-US" w:eastAsia="zh-CN"/>
-        </w:rPr>
-        <w:t xml:space="preserve">每一个进程都有独立内存空间 内存之间是相互隔离 但不同进程之间没有办法直接互通信息 </w:t>
-      </w:r>
-    </w:p>
-    <w:p>
-      <w:pPr>
-        <w:rPr>
-          <w:rFonts w:hint="eastAsia" w:ascii="仿宋" w:hAnsi="仿宋" w:eastAsia="仿宋" w:cs="仿宋"/>
-          <w:sz w:val="32"/>
-          <w:szCs w:val="32"/>
-          <w:lang w:val="en-US" w:eastAsia="zh-CN"/>
-        </w:rPr>
-      </w:pPr>
-      <w:r>
-        <w:rPr>
-          <w:rFonts w:hint="eastAsia" w:ascii="仿宋" w:hAnsi="仿宋" w:eastAsia="仿宋" w:cs="仿宋"/>
-          <w:sz w:val="32"/>
-          <w:szCs w:val="32"/>
-          <w:lang w:val="en-US" w:eastAsia="zh-CN"/>
-        </w:rPr>
-        <w:t>如果要实现多进程之间的通信，需要RPC通讯 Remote Procedure Call 通过网络端口传输信息</w:t>
+        <w:t>在python中 每一个进程都一个自己独立的全局锁</w:t>
+      </w:r>
+    </w:p>
+    <w:p>
+      <w:pPr>
+        <w:rPr>
+          <w:rFonts w:hint="eastAsia" w:ascii="仿宋" w:hAnsi="仿宋" w:eastAsia="仿宋" w:cs="仿宋"/>
+          <w:sz w:val="32"/>
+          <w:szCs w:val="32"/>
+          <w:lang w:val="en-US" w:eastAsia="zh-CN"/>
+        </w:rPr>
+      </w:pPr>
+      <w:r>
+        <w:rPr>
+          <w:rFonts w:hint="eastAsia" w:ascii="仿宋" w:hAnsi="仿宋" w:eastAsia="仿宋" w:cs="仿宋"/>
+          <w:sz w:val="32"/>
+          <w:szCs w:val="32"/>
+          <w:lang w:val="en-US" w:eastAsia="zh-CN"/>
+        </w:rPr>
+        <w:t>multiprocessing是可以利用多核的，例如如果有8核，如果python启动8个进程，那么可以将8个核同时全部用起来</w:t>
       </w:r>
     </w:p>
     <w:p>
@@ -151,26 +189,646 @@
           <w:szCs w:val="32"/>
           <w:lang w:val="en-US" w:eastAsia="zh-CN"/>
         </w:rPr>
-        <w:t>在python中 每一个进程都一个自己独立的全局锁</w:t>
-      </w:r>
-    </w:p>
-    <w:p>
-      <w:pPr>
-        <w:rPr>
-          <w:rFonts w:hint="eastAsia" w:ascii="仿宋" w:hAnsi="仿宋" w:eastAsia="仿宋" w:cs="仿宋"/>
-          <w:sz w:val="32"/>
-          <w:szCs w:val="32"/>
-          <w:lang w:val="en-US" w:eastAsia="zh-CN"/>
-        </w:rPr>
-      </w:pPr>
-      <w:r>
-        <w:rPr>
-          <w:rFonts w:hint="eastAsia" w:ascii="仿宋" w:hAnsi="仿宋" w:eastAsia="仿宋" w:cs="仿宋"/>
-          <w:sz w:val="32"/>
-          <w:szCs w:val="32"/>
-          <w:lang w:val="en-US" w:eastAsia="zh-CN"/>
-        </w:rPr>
-        <w:t>multiprocessing是可以利用多核的，例如如果有8核，如果python启动8个进程，那么可以将8个核同时全部用起来</w:t>
+        <w:t>所以，multiprocessing既可以用来跑CUP密集型任务，也可以用来跑IO密集型任务</w:t>
+      </w:r>
+    </w:p>
+    <w:p>
+      <w:pPr>
+        <w:rPr>
+          <w:rFonts w:hint="eastAsia" w:ascii="仿宋" w:hAnsi="仿宋" w:eastAsia="仿宋" w:cs="仿宋"/>
+          <w:sz w:val="32"/>
+          <w:szCs w:val="32"/>
+          <w:lang w:val="en-US" w:eastAsia="zh-CN"/>
+        </w:rPr>
+      </w:pPr>
+      <w:r>
+        <w:rPr>
+          <w:rFonts w:hint="eastAsia" w:ascii="仿宋" w:hAnsi="仿宋" w:eastAsia="仿宋" w:cs="仿宋"/>
+          <w:sz w:val="32"/>
+          <w:szCs w:val="32"/>
+          <w:lang w:val="en-US" w:eastAsia="zh-CN"/>
+        </w:rPr>
+        <w:t>由于每个进程之间是完全隔离的，其中某个进程崩溃对其他进程导致的影响非常有限</w:t>
+      </w:r>
+    </w:p>
+    <w:p>
+      <w:pPr>
+        <w:rPr>
+          <w:rFonts w:hint="eastAsia" w:ascii="黑体" w:hAnsi="黑体" w:eastAsia="黑体" w:cs="黑体"/>
+          <w:sz w:val="32"/>
+          <w:szCs w:val="32"/>
+          <w:lang w:val="en-US" w:eastAsia="zh-CN"/>
+        </w:rPr>
+      </w:pPr>
+      <w:r>
+        <w:rPr>
+          <w:rFonts w:hint="eastAsia" w:ascii="黑体" w:hAnsi="黑体" w:eastAsia="黑体" w:cs="黑体"/>
+          <w:sz w:val="32"/>
+          <w:szCs w:val="32"/>
+          <w:lang w:val="en-US" w:eastAsia="zh-CN"/>
+        </w:rPr>
+        <w:t>二、比进程轻量一点儿的是线程</w:t>
+      </w:r>
+    </w:p>
+    <w:p>
+      <w:pPr>
+        <w:rPr>
+          <w:rFonts w:hint="eastAsia" w:ascii="仿宋" w:hAnsi="仿宋" w:eastAsia="仿宋" w:cs="仿宋"/>
+          <w:sz w:val="32"/>
+          <w:szCs w:val="32"/>
+          <w:lang w:val="en-US" w:eastAsia="zh-CN"/>
+        </w:rPr>
+      </w:pPr>
+      <w:r>
+        <w:rPr>
+          <w:rFonts w:hint="eastAsia" w:ascii="仿宋" w:hAnsi="仿宋" w:eastAsia="仿宋" w:cs="仿宋"/>
+          <w:sz w:val="32"/>
+          <w:szCs w:val="32"/>
+          <w:lang w:val="en-US" w:eastAsia="zh-CN"/>
+        </w:rPr>
+        <w:t>Thread 对应的模块是threading</w:t>
+      </w:r>
+    </w:p>
+    <w:p>
+      <w:pPr>
+        <w:rPr>
+          <w:rFonts w:hint="eastAsia" w:ascii="仿宋" w:hAnsi="仿宋" w:eastAsia="仿宋" w:cs="仿宋"/>
+          <w:sz w:val="32"/>
+          <w:szCs w:val="32"/>
+          <w:lang w:val="en-US" w:eastAsia="zh-CN"/>
+        </w:rPr>
+      </w:pPr>
+      <w:r>
+        <w:rPr>
+          <w:rFonts w:hint="eastAsia" w:ascii="仿宋" w:hAnsi="仿宋" w:eastAsia="仿宋" w:cs="仿宋"/>
+          <w:sz w:val="32"/>
+          <w:szCs w:val="32"/>
+          <w:lang w:val="en-US" w:eastAsia="zh-CN"/>
+        </w:rPr>
+        <w:t>1.线程的内存空间是共享的</w:t>
+      </w:r>
+    </w:p>
+    <w:p>
+      <w:pPr>
+        <w:rPr>
+          <w:rFonts w:hint="eastAsia" w:ascii="仿宋" w:hAnsi="仿宋" w:eastAsia="仿宋" w:cs="仿宋"/>
+          <w:sz w:val="32"/>
+          <w:szCs w:val="32"/>
+          <w:lang w:val="en-US" w:eastAsia="zh-CN"/>
+        </w:rPr>
+      </w:pPr>
+      <w:r>
+        <w:rPr>
+          <w:rFonts w:hint="eastAsia" w:ascii="仿宋" w:hAnsi="仿宋" w:eastAsia="仿宋" w:cs="仿宋"/>
+          <w:sz w:val="32"/>
+          <w:szCs w:val="32"/>
+          <w:lang w:val="en-US" w:eastAsia="zh-CN"/>
+        </w:rPr>
+        <w:t>目前绝大多数的交易程序的架构如下</w:t>
+      </w:r>
+    </w:p>
+    <w:p>
+      <w:pPr>
+        <w:rPr>
+          <w:rFonts w:hint="eastAsia" w:ascii="仿宋" w:hAnsi="仿宋" w:eastAsia="仿宋" w:cs="仿宋"/>
+          <w:sz w:val="32"/>
+          <w:szCs w:val="32"/>
+          <w:lang w:val="en-US" w:eastAsia="zh-CN"/>
+        </w:rPr>
+      </w:pPr>
+      <w:r>
+        <w:rPr>
+          <w:rFonts w:hint="eastAsia" w:ascii="仿宋" w:hAnsi="仿宋" w:eastAsia="仿宋" w:cs="仿宋"/>
+          <w:sz w:val="32"/>
+          <w:szCs w:val="32"/>
+          <w:lang w:val="en-US" w:eastAsia="zh-CN"/>
+        </w:rPr>
+        <w:t>例如：CTP的接口API中的某些线程负责和服务器的通讯，不同线程之间的数据是可以直接访问的</w:t>
+      </w:r>
+    </w:p>
+    <w:p>
+      <w:pPr>
+        <w:rPr>
+          <w:rFonts w:hint="eastAsia" w:ascii="仿宋" w:hAnsi="仿宋" w:eastAsia="仿宋" w:cs="仿宋"/>
+          <w:sz w:val="32"/>
+          <w:szCs w:val="32"/>
+          <w:lang w:val="en-US" w:eastAsia="zh-CN"/>
+        </w:rPr>
+      </w:pPr>
+      <w:r>
+        <w:rPr>
+          <w:rFonts w:hint="eastAsia" w:ascii="仿宋" w:hAnsi="仿宋" w:eastAsia="仿宋" w:cs="仿宋"/>
+          <w:sz w:val="32"/>
+          <w:szCs w:val="32"/>
+          <w:lang w:val="en-US" w:eastAsia="zh-CN"/>
+        </w:rPr>
+        <w:t>正因为不同的线程都可以访问同一个数据，所以在所有的编程语言里都需要对这种线程并行的情况进行加锁，否则将导致逻辑、数据混乱</w:t>
+      </w:r>
+    </w:p>
+    <w:p>
+      <w:pPr>
+        <w:rPr>
+          <w:rFonts w:hint="eastAsia" w:ascii="仿宋" w:hAnsi="仿宋" w:eastAsia="仿宋" w:cs="仿宋"/>
+          <w:sz w:val="32"/>
+          <w:szCs w:val="32"/>
+          <w:lang w:val="en-US" w:eastAsia="zh-CN"/>
+        </w:rPr>
+      </w:pPr>
+      <w:r>
+        <w:rPr>
+          <w:rFonts w:hint="eastAsia" w:ascii="仿宋" w:hAnsi="仿宋" w:eastAsia="仿宋" w:cs="仿宋"/>
+          <w:sz w:val="32"/>
+          <w:szCs w:val="32"/>
+          <w:lang w:val="en-US" w:eastAsia="zh-CN"/>
+        </w:rPr>
+        <w:t>但是因为全局锁GIL的存在，在python中的多线程，只能利用到单核，即同一时间，同一个进程内的多个线程，只能有一个线程在CPU上运行着，线程必须先拿到全局锁之后才能开始运行，一般情况下是运行python虚拟机上的500个指令，运行完毕之后，这个线程会释放全局锁，然后由操作系统来随机调度其他的线程来拿到这把全局锁，谁先抢到，谁开始运行</w:t>
+      </w:r>
+    </w:p>
+    <w:p>
+      <w:pPr>
+        <w:rPr>
+          <w:rFonts w:hint="eastAsia" w:ascii="仿宋" w:hAnsi="仿宋" w:eastAsia="仿宋" w:cs="仿宋"/>
+          <w:sz w:val="32"/>
+          <w:szCs w:val="32"/>
+          <w:u w:val="single"/>
+          <w:lang w:val="en-US" w:eastAsia="zh-CN"/>
+        </w:rPr>
+      </w:pPr>
+      <w:r>
+        <w:rPr>
+          <w:rFonts w:hint="eastAsia" w:ascii="仿宋" w:hAnsi="仿宋" w:eastAsia="仿宋" w:cs="仿宋"/>
+          <w:sz w:val="32"/>
+          <w:szCs w:val="32"/>
+          <w:lang w:val="en-US" w:eastAsia="zh-CN"/>
+        </w:rPr>
+        <w:t>所以在python中的CPU密集型任务，开的线程越多就越慢，</w:t>
+      </w:r>
+      <w:r>
+        <w:rPr>
+          <w:rFonts w:hint="eastAsia" w:ascii="仿宋" w:hAnsi="仿宋" w:eastAsia="仿宋" w:cs="仿宋"/>
+          <w:sz w:val="32"/>
+          <w:szCs w:val="32"/>
+          <w:u w:val="single"/>
+          <w:lang w:val="en-US" w:eastAsia="zh-CN"/>
+        </w:rPr>
+        <w:t>在python中开10个线程去跑10个策略是没有任何意义的，这样做只会使得整个进程运行更慢</w:t>
+      </w:r>
+    </w:p>
+    <w:p>
+      <w:pPr>
+        <w:rPr>
+          <w:rFonts w:hint="eastAsia" w:ascii="仿宋" w:hAnsi="仿宋" w:eastAsia="仿宋" w:cs="仿宋"/>
+          <w:sz w:val="32"/>
+          <w:szCs w:val="32"/>
+          <w:lang w:val="en-US" w:eastAsia="zh-CN"/>
+        </w:rPr>
+      </w:pPr>
+      <w:r>
+        <w:rPr>
+          <w:rFonts w:hint="eastAsia" w:ascii="仿宋" w:hAnsi="仿宋" w:eastAsia="仿宋" w:cs="仿宋"/>
+          <w:sz w:val="32"/>
+          <w:szCs w:val="32"/>
+          <w:lang w:val="en-US" w:eastAsia="zh-CN"/>
+        </w:rPr>
+        <w:t>什么时候可以用线程呢？主要针对IO密集型任务，比如从数据库读取数据，例如从rqdata下载数据，或者开发网站，收到用户访问数据的请求</w:t>
+      </w:r>
+    </w:p>
+    <w:p>
+      <w:pPr>
+        <w:rPr>
+          <w:rFonts w:hint="eastAsia" w:ascii="仿宋" w:hAnsi="仿宋" w:eastAsia="仿宋" w:cs="仿宋"/>
+          <w:sz w:val="32"/>
+          <w:szCs w:val="32"/>
+          <w:lang w:val="en-US" w:eastAsia="zh-CN"/>
+        </w:rPr>
+      </w:pPr>
+      <w:r>
+        <w:rPr>
+          <w:rFonts w:hint="eastAsia" w:ascii="仿宋" w:hAnsi="仿宋" w:eastAsia="仿宋" w:cs="仿宋"/>
+          <w:sz w:val="32"/>
+          <w:szCs w:val="32"/>
+          <w:lang w:val="en-US" w:eastAsia="zh-CN"/>
+        </w:rPr>
+        <w:t>对量化交易来说，多线程没有什么意义</w:t>
+      </w:r>
+    </w:p>
+    <w:p>
+      <w:pPr>
+        <w:rPr>
+          <w:rFonts w:hint="eastAsia" w:ascii="仿宋" w:hAnsi="仿宋" w:eastAsia="仿宋" w:cs="仿宋"/>
+          <w:sz w:val="32"/>
+          <w:szCs w:val="32"/>
+          <w:lang w:val="en-US" w:eastAsia="zh-CN"/>
+        </w:rPr>
+      </w:pPr>
+      <w:r>
+        <w:rPr>
+          <w:rFonts w:hint="eastAsia" w:ascii="仿宋" w:hAnsi="仿宋" w:eastAsia="仿宋" w:cs="仿宋"/>
+          <w:sz w:val="32"/>
+          <w:szCs w:val="32"/>
+          <w:lang w:val="en-US" w:eastAsia="zh-CN"/>
+        </w:rPr>
+        <w:t>只有线程独立拿到的threadlocal，即线程自己的数据是隔离的</w:t>
+      </w:r>
+    </w:p>
+    <w:p>
+      <w:pPr>
+        <w:rPr>
+          <w:rFonts w:hint="eastAsia" w:ascii="仿宋" w:hAnsi="仿宋" w:eastAsia="仿宋" w:cs="仿宋"/>
+          <w:sz w:val="32"/>
+          <w:szCs w:val="32"/>
+          <w:lang w:val="en-US" w:eastAsia="zh-CN"/>
+        </w:rPr>
+      </w:pPr>
+      <w:r>
+        <w:rPr>
+          <w:rFonts w:hint="eastAsia" w:ascii="仿宋" w:hAnsi="仿宋" w:eastAsia="仿宋" w:cs="仿宋"/>
+          <w:sz w:val="32"/>
+          <w:szCs w:val="32"/>
+          <w:lang w:val="en-US" w:eastAsia="zh-CN"/>
+        </w:rPr>
+        <w:t>其他情况下如果想要访问全局数据，这个不是隔离的</w:t>
+      </w:r>
+    </w:p>
+    <w:p>
+      <w:pPr>
+        <w:rPr>
+          <w:rFonts w:hint="eastAsia" w:ascii="仿宋" w:hAnsi="仿宋" w:eastAsia="仿宋" w:cs="仿宋"/>
+          <w:sz w:val="32"/>
+          <w:szCs w:val="32"/>
+          <w:lang w:val="en-US" w:eastAsia="zh-CN"/>
+        </w:rPr>
+      </w:pPr>
+      <w:r>
+        <w:rPr>
+          <w:rFonts w:hint="eastAsia" w:ascii="仿宋" w:hAnsi="仿宋" w:eastAsia="仿宋" w:cs="仿宋"/>
+          <w:sz w:val="32"/>
+          <w:szCs w:val="32"/>
+          <w:lang w:val="en-US" w:eastAsia="zh-CN"/>
+        </w:rPr>
+        <w:t>这种情况下崩溃，影响中等，主要取决于线程所影响的数据，如果所影响的数据是全局数据，那么产生的影响会比较大，如果只是threadlocal数据崩溃，那么只对一个线程有影响</w:t>
+      </w:r>
+    </w:p>
+    <w:p>
+      <w:pPr>
+        <w:rPr>
+          <w:rFonts w:hint="eastAsia" w:ascii="仿宋" w:hAnsi="仿宋" w:eastAsia="仿宋" w:cs="仿宋"/>
+          <w:sz w:val="32"/>
+          <w:szCs w:val="32"/>
+          <w:lang w:val="en-US" w:eastAsia="zh-CN"/>
+        </w:rPr>
+      </w:pPr>
+    </w:p>
+    <w:p>
+      <w:pPr>
+        <w:rPr>
+          <w:rFonts w:hint="eastAsia" w:ascii="仿宋" w:hAnsi="仿宋" w:eastAsia="仿宋" w:cs="仿宋"/>
+          <w:sz w:val="32"/>
+          <w:szCs w:val="32"/>
+          <w:lang w:val="en-US" w:eastAsia="zh-CN"/>
+        </w:rPr>
+      </w:pPr>
+      <w:r>
+        <w:rPr>
+          <w:rFonts w:hint="eastAsia" w:ascii="仿宋" w:hAnsi="仿宋" w:eastAsia="仿宋" w:cs="仿宋"/>
+          <w:sz w:val="32"/>
+          <w:szCs w:val="32"/>
+          <w:lang w:val="en-US" w:eastAsia="zh-CN"/>
+        </w:rPr>
+        <w:t>数据的共享性和安全性难以兼顾，共享性强，安全性必然更差，隔离程度高，安全性必然更高</w:t>
+      </w:r>
+    </w:p>
+    <w:p>
+      <w:pPr>
+        <w:rPr>
+          <w:rFonts w:hint="eastAsia" w:ascii="仿宋" w:hAnsi="仿宋" w:eastAsia="仿宋" w:cs="仿宋"/>
+          <w:sz w:val="32"/>
+          <w:szCs w:val="32"/>
+          <w:lang w:val="en-US" w:eastAsia="zh-CN"/>
+        </w:rPr>
+      </w:pPr>
+    </w:p>
+    <w:p>
+      <w:pPr>
+        <w:rPr>
+          <w:rFonts w:hint="default" w:ascii="黑体" w:hAnsi="黑体" w:eastAsia="黑体" w:cs="黑体"/>
+          <w:sz w:val="32"/>
+          <w:szCs w:val="32"/>
+          <w:lang w:val="en-US" w:eastAsia="zh-CN"/>
+        </w:rPr>
+      </w:pPr>
+      <w:r>
+        <w:rPr>
+          <w:rFonts w:hint="eastAsia" w:ascii="黑体" w:hAnsi="黑体" w:eastAsia="黑体" w:cs="黑体"/>
+          <w:sz w:val="32"/>
+          <w:szCs w:val="32"/>
+          <w:lang w:val="en-US" w:eastAsia="zh-CN"/>
+        </w:rPr>
+        <w:t>三、协程 coroutine</w:t>
+      </w:r>
+    </w:p>
+    <w:p>
+      <w:pPr>
+        <w:rPr>
+          <w:rFonts w:hint="eastAsia" w:ascii="仿宋" w:hAnsi="仿宋" w:eastAsia="仿宋" w:cs="仿宋"/>
+          <w:sz w:val="32"/>
+          <w:szCs w:val="32"/>
+          <w:lang w:val="en-US" w:eastAsia="zh-CN"/>
+        </w:rPr>
+      </w:pPr>
+      <w:r>
+        <w:rPr>
+          <w:rFonts w:hint="eastAsia" w:ascii="仿宋" w:hAnsi="仿宋" w:eastAsia="仿宋" w:cs="仿宋"/>
+          <w:sz w:val="32"/>
+          <w:szCs w:val="32"/>
+          <w:lang w:val="en-US" w:eastAsia="zh-CN"/>
+        </w:rPr>
+        <w:t xml:space="preserve">Coroutine 对应的模块是 gevent、asyncio </w:t>
+      </w:r>
+    </w:p>
+    <w:p>
+      <w:pPr>
+        <w:rPr>
+          <w:rFonts w:hint="eastAsia" w:ascii="仿宋" w:hAnsi="仿宋" w:eastAsia="仿宋" w:cs="仿宋"/>
+          <w:sz w:val="32"/>
+          <w:szCs w:val="32"/>
+          <w:lang w:val="en-US" w:eastAsia="zh-CN"/>
+        </w:rPr>
+      </w:pPr>
+      <w:r>
+        <w:rPr>
+          <w:rFonts w:hint="eastAsia" w:ascii="仿宋" w:hAnsi="仿宋" w:eastAsia="仿宋" w:cs="仿宋"/>
+          <w:sz w:val="32"/>
+          <w:szCs w:val="32"/>
+          <w:lang w:val="en-US" w:eastAsia="zh-CN"/>
+        </w:rPr>
+        <w:t>协程内存空间是完全共享的</w:t>
+      </w:r>
+    </w:p>
+    <w:p>
+      <w:pPr>
+        <w:rPr>
+          <w:rFonts w:hint="eastAsia" w:ascii="仿宋" w:hAnsi="仿宋" w:eastAsia="仿宋" w:cs="仿宋"/>
+          <w:sz w:val="32"/>
+          <w:szCs w:val="32"/>
+          <w:lang w:val="en-US" w:eastAsia="zh-CN"/>
+        </w:rPr>
+      </w:pPr>
+      <w:r>
+        <w:rPr>
+          <w:rFonts w:hint="eastAsia" w:ascii="仿宋" w:hAnsi="仿宋" w:eastAsia="仿宋" w:cs="仿宋"/>
+          <w:sz w:val="32"/>
+          <w:szCs w:val="32"/>
+          <w:lang w:val="en-US" w:eastAsia="zh-CN"/>
+        </w:rPr>
+        <w:t>协程就是在线程里运行着的不同的函数而已，每一个协程就是一堆保存了上下文数据的函数，所以既然是在单线程里面，锁都不用加，因为同一时间只有一个协程在跑</w:t>
+      </w:r>
+    </w:p>
+    <w:p>
+      <w:pPr>
+        <w:rPr>
+          <w:rFonts w:hint="eastAsia" w:ascii="仿宋" w:hAnsi="仿宋" w:eastAsia="仿宋" w:cs="仿宋"/>
+          <w:sz w:val="32"/>
+          <w:szCs w:val="32"/>
+          <w:lang w:val="en-US" w:eastAsia="zh-CN"/>
+        </w:rPr>
+      </w:pPr>
+      <w:r>
+        <w:rPr>
+          <w:rFonts w:hint="eastAsia" w:ascii="仿宋" w:hAnsi="仿宋" w:eastAsia="仿宋" w:cs="仿宋"/>
+          <w:sz w:val="32"/>
+          <w:szCs w:val="32"/>
+          <w:lang w:val="en-US" w:eastAsia="zh-CN"/>
+        </w:rPr>
+        <w:t>所以其实协程也只能利用CPU的单核，所以也只能针对IO密集型任务才有用，对于计算密集型没有意义</w:t>
+      </w:r>
+    </w:p>
+    <w:p>
+      <w:pPr>
+        <w:rPr>
+          <w:rFonts w:hint="eastAsia" w:ascii="仿宋" w:hAnsi="仿宋" w:eastAsia="仿宋" w:cs="仿宋"/>
+          <w:sz w:val="32"/>
+          <w:szCs w:val="32"/>
+          <w:lang w:val="en-US" w:eastAsia="zh-CN"/>
+        </w:rPr>
+      </w:pPr>
+      <w:r>
+        <w:rPr>
+          <w:rFonts w:hint="eastAsia" w:ascii="仿宋" w:hAnsi="仿宋" w:eastAsia="仿宋" w:cs="仿宋"/>
+          <w:sz w:val="32"/>
+          <w:szCs w:val="32"/>
+          <w:lang w:val="en-US" w:eastAsia="zh-CN"/>
+        </w:rPr>
+        <w:t>而且协程还涉及到用户态的上下文切换，尽管这种切换比线程还是要更快一些，但也是切换，只要有切换就会有额外的开销，只要有额外的开销，对CPU密集型任务就没有意义，它并没有加快量化策略的运行速度，反而会拖慢速度</w:t>
+      </w:r>
+    </w:p>
+    <w:p>
+      <w:pPr>
+        <w:rPr>
+          <w:rFonts w:hint="eastAsia" w:ascii="仿宋" w:hAnsi="仿宋" w:eastAsia="仿宋" w:cs="仿宋"/>
+          <w:sz w:val="32"/>
+          <w:szCs w:val="32"/>
+          <w:lang w:val="en-US" w:eastAsia="zh-CN"/>
+        </w:rPr>
+      </w:pPr>
+      <w:r>
+        <w:rPr>
+          <w:rFonts w:hint="eastAsia" w:ascii="仿宋" w:hAnsi="仿宋" w:eastAsia="仿宋" w:cs="仿宋"/>
+          <w:sz w:val="32"/>
+          <w:szCs w:val="32"/>
+          <w:lang w:val="en-US" w:eastAsia="zh-CN"/>
+        </w:rPr>
+        <w:t>协程崩溃的影响是最重的，这就使得协程在量化交易中没有应用的空间</w:t>
+      </w:r>
+    </w:p>
+    <w:p>
+      <w:pPr>
+        <w:rPr>
+          <w:rFonts w:hint="eastAsia" w:ascii="仿宋" w:hAnsi="仿宋" w:eastAsia="仿宋" w:cs="仿宋"/>
+          <w:sz w:val="32"/>
+          <w:szCs w:val="32"/>
+          <w:lang w:val="en-US" w:eastAsia="zh-CN"/>
+        </w:rPr>
+      </w:pPr>
+      <w:r>
+        <w:rPr>
+          <w:rFonts w:hint="eastAsia" w:ascii="仿宋" w:hAnsi="仿宋" w:eastAsia="仿宋" w:cs="仿宋"/>
+          <w:sz w:val="32"/>
+          <w:szCs w:val="32"/>
+          <w:lang w:val="en-US" w:eastAsia="zh-CN"/>
+        </w:rPr>
+        <w:t>前后大概花了一年多的时间才确定，进程的分布式方案才是可行的，因为这个方案能解决GIL锁的问题，多线程也好，协程也好，对量化交易来说是没有意义的</w:t>
+      </w:r>
+    </w:p>
+    <w:p>
+      <w:pPr>
+        <w:rPr>
+          <w:rFonts w:hint="default" w:ascii="黑体" w:hAnsi="黑体" w:eastAsia="黑体" w:cs="黑体"/>
+          <w:sz w:val="32"/>
+          <w:szCs w:val="32"/>
+          <w:lang w:val="en-US" w:eastAsia="zh-CN"/>
+        </w:rPr>
+      </w:pPr>
+      <w:r>
+        <w:rPr>
+          <w:rFonts w:hint="eastAsia" w:ascii="黑体" w:hAnsi="黑体" w:eastAsia="黑体" w:cs="黑体"/>
+          <w:sz w:val="32"/>
+          <w:szCs w:val="32"/>
+          <w:lang w:val="en-US" w:eastAsia="zh-CN"/>
+        </w:rPr>
+        <w:t>四、总结</w:t>
+      </w:r>
+    </w:p>
+    <w:p>
+      <w:pPr>
+        <w:rPr>
+          <w:rFonts w:hint="eastAsia" w:ascii="仿宋" w:hAnsi="仿宋" w:eastAsia="仿宋" w:cs="仿宋"/>
+          <w:sz w:val="32"/>
+          <w:szCs w:val="32"/>
+          <w:lang w:val="en-US" w:eastAsia="zh-CN"/>
+        </w:rPr>
+      </w:pPr>
+      <w:r>
+        <w:rPr>
+          <w:rFonts w:hint="eastAsia" w:ascii="仿宋" w:hAnsi="仿宋" w:eastAsia="仿宋" w:cs="仿宋"/>
+          <w:sz w:val="32"/>
+          <w:szCs w:val="32"/>
+          <w:lang w:val="en-US" w:eastAsia="zh-CN"/>
+        </w:rPr>
+        <w:t>进程：</w:t>
+      </w:r>
+    </w:p>
+    <w:p>
+      <w:pPr>
+        <w:rPr>
+          <w:rFonts w:hint="eastAsia" w:ascii="仿宋" w:hAnsi="仿宋" w:eastAsia="仿宋" w:cs="仿宋"/>
+          <w:sz w:val="32"/>
+          <w:szCs w:val="32"/>
+          <w:lang w:val="en-US" w:eastAsia="zh-CN"/>
+        </w:rPr>
+      </w:pPr>
+      <w:r>
+        <w:rPr>
+          <w:rFonts w:hint="eastAsia" w:ascii="仿宋" w:hAnsi="仿宋" w:eastAsia="仿宋" w:cs="仿宋"/>
+          <w:sz w:val="32"/>
+          <w:szCs w:val="32"/>
+          <w:lang w:val="en-US" w:eastAsia="zh-CN"/>
+        </w:rPr>
+        <w:t>可以做分布式扩展：作为大机构，如果策略比较多了，就可以采用分布式扩展来跑多个交易策略</w:t>
+      </w:r>
+    </w:p>
+    <w:p>
+      <w:pPr>
+        <w:rPr>
+          <w:rFonts w:hint="eastAsia" w:ascii="仿宋" w:hAnsi="仿宋" w:eastAsia="仿宋" w:cs="仿宋"/>
+          <w:sz w:val="32"/>
+          <w:szCs w:val="32"/>
+          <w:lang w:val="en-US" w:eastAsia="zh-CN"/>
+        </w:rPr>
+      </w:pPr>
+      <w:r>
+        <w:rPr>
+          <w:rFonts w:hint="eastAsia" w:ascii="仿宋" w:hAnsi="仿宋" w:eastAsia="仿宋" w:cs="仿宋"/>
+          <w:sz w:val="32"/>
+          <w:szCs w:val="32"/>
+          <w:lang w:val="en-US" w:eastAsia="zh-CN"/>
+        </w:rPr>
+        <w:t>线程：</w:t>
+      </w:r>
+    </w:p>
+    <w:p>
+      <w:pPr>
+        <w:rPr>
+          <w:rFonts w:hint="eastAsia" w:ascii="仿宋" w:hAnsi="仿宋" w:eastAsia="仿宋" w:cs="仿宋"/>
+          <w:sz w:val="32"/>
+          <w:szCs w:val="32"/>
+          <w:lang w:val="en-US" w:eastAsia="zh-CN"/>
+        </w:rPr>
+      </w:pPr>
+      <w:r>
+        <w:rPr>
+          <w:rFonts w:hint="eastAsia" w:ascii="仿宋" w:hAnsi="仿宋" w:eastAsia="仿宋" w:cs="仿宋"/>
+          <w:sz w:val="32"/>
+          <w:szCs w:val="32"/>
+          <w:lang w:val="en-US" w:eastAsia="zh-CN"/>
+        </w:rPr>
+        <w:t>逻辑流的拆分，例如CTP收到行情数据发到上层应用去处理</w:t>
+      </w:r>
+    </w:p>
+    <w:p>
+      <w:pPr>
+        <w:rPr>
+          <w:rFonts w:hint="eastAsia" w:ascii="仿宋" w:hAnsi="仿宋" w:eastAsia="仿宋" w:cs="仿宋"/>
+          <w:sz w:val="32"/>
+          <w:szCs w:val="32"/>
+          <w:lang w:val="en-US" w:eastAsia="zh-CN"/>
+        </w:rPr>
+      </w:pPr>
+      <w:r>
+        <w:rPr>
+          <w:rFonts w:hint="eastAsia" w:ascii="仿宋" w:hAnsi="仿宋" w:eastAsia="仿宋" w:cs="仿宋"/>
+          <w:sz w:val="32"/>
+          <w:szCs w:val="32"/>
+          <w:lang w:val="en-US" w:eastAsia="zh-CN"/>
+        </w:rPr>
+        <w:t>适合IO任务，例如启动回测，或者现在米筐数据等</w:t>
+      </w:r>
+    </w:p>
+    <w:p>
+      <w:pPr>
+        <w:rPr>
+          <w:rFonts w:hint="eastAsia" w:ascii="仿宋" w:hAnsi="仿宋" w:eastAsia="仿宋" w:cs="仿宋"/>
+          <w:sz w:val="32"/>
+          <w:szCs w:val="32"/>
+          <w:lang w:val="en-US" w:eastAsia="zh-CN"/>
+        </w:rPr>
+      </w:pPr>
+      <w:r>
+        <w:rPr>
+          <w:rFonts w:hint="eastAsia" w:ascii="仿宋" w:hAnsi="仿宋" w:eastAsia="仿宋" w:cs="仿宋"/>
+          <w:sz w:val="32"/>
+          <w:szCs w:val="32"/>
+          <w:lang w:val="en-US" w:eastAsia="zh-CN"/>
+        </w:rPr>
+        <w:t>如果不启动线程，主界面就会卡死，单独启动一个线程，免得界面卡死</w:t>
+      </w:r>
+    </w:p>
+    <w:p>
+      <w:pPr>
+        <w:rPr>
+          <w:rFonts w:hint="eastAsia" w:ascii="仿宋" w:hAnsi="仿宋" w:eastAsia="仿宋" w:cs="仿宋"/>
+          <w:sz w:val="32"/>
+          <w:szCs w:val="32"/>
+          <w:lang w:val="en-US" w:eastAsia="zh-CN"/>
+        </w:rPr>
+      </w:pPr>
+      <w:r>
+        <w:rPr>
+          <w:rFonts w:hint="eastAsia" w:ascii="仿宋" w:hAnsi="仿宋" w:eastAsia="仿宋" w:cs="仿宋"/>
+          <w:sz w:val="32"/>
+          <w:szCs w:val="32"/>
+          <w:lang w:val="en-US" w:eastAsia="zh-CN"/>
+        </w:rPr>
+        <w:t>协程：</w:t>
+      </w:r>
+    </w:p>
+    <w:p>
+      <w:pPr>
+        <w:rPr>
+          <w:rFonts w:hint="eastAsia" w:ascii="仿宋" w:hAnsi="仿宋" w:eastAsia="仿宋" w:cs="仿宋"/>
+          <w:sz w:val="32"/>
+          <w:szCs w:val="32"/>
+          <w:lang w:val="en-US" w:eastAsia="zh-CN"/>
+        </w:rPr>
+      </w:pPr>
+      <w:r>
+        <w:rPr>
+          <w:rFonts w:hint="eastAsia" w:ascii="仿宋" w:hAnsi="仿宋" w:eastAsia="仿宋" w:cs="仿宋"/>
+          <w:sz w:val="32"/>
+          <w:szCs w:val="32"/>
+          <w:lang w:val="en-US" w:eastAsia="zh-CN"/>
+        </w:rPr>
+        <w:t>在量化交易中几乎没有什么作用</w:t>
       </w:r>
     </w:p>
     <w:p>
@@ -189,209 +847,10 @@
           <w:szCs w:val="32"/>
           <w:lang w:val="en-US" w:eastAsia="zh-CN"/>
         </w:rPr>
-        <w:t>所以，multiprocessing既可以用来跑CUP密集型任务，也可以用来跑IO密集型任务</w:t>
-      </w:r>
-    </w:p>
-    <w:p>
-      <w:pPr>
-        <w:rPr>
-          <w:rFonts w:hint="eastAsia" w:ascii="仿宋" w:hAnsi="仿宋" w:eastAsia="仿宋" w:cs="仿宋"/>
-          <w:sz w:val="32"/>
-          <w:szCs w:val="32"/>
-          <w:lang w:val="en-US" w:eastAsia="zh-CN"/>
-        </w:rPr>
-      </w:pPr>
-      <w:r>
-        <w:rPr>
-          <w:rFonts w:hint="eastAsia" w:ascii="仿宋" w:hAnsi="仿宋" w:eastAsia="仿宋" w:cs="仿宋"/>
-          <w:sz w:val="32"/>
-          <w:szCs w:val="32"/>
-          <w:lang w:val="en-US" w:eastAsia="zh-CN"/>
-        </w:rPr>
-        <w:t>由于每个进程之间是完全隔离的，其中某个进程崩溃对其他进程导致的影响非常有限</w:t>
-      </w:r>
-    </w:p>
-    <w:p>
-      <w:pPr>
-        <w:rPr>
-          <w:rFonts w:hint="eastAsia" w:ascii="仿宋" w:hAnsi="仿宋" w:eastAsia="仿宋" w:cs="仿宋"/>
-          <w:sz w:val="32"/>
-          <w:szCs w:val="32"/>
-          <w:lang w:val="en-US" w:eastAsia="zh-CN"/>
-        </w:rPr>
-      </w:pPr>
-      <w:r>
-        <w:rPr>
-          <w:rFonts w:hint="eastAsia" w:ascii="仿宋" w:hAnsi="仿宋" w:eastAsia="仿宋" w:cs="仿宋"/>
-          <w:sz w:val="32"/>
-          <w:szCs w:val="32"/>
-          <w:lang w:val="en-US" w:eastAsia="zh-CN"/>
-        </w:rPr>
-        <w:t>二、比进程轻量一点儿的是线程</w:t>
-      </w:r>
-    </w:p>
-    <w:p>
-      <w:pPr>
-        <w:rPr>
-          <w:rFonts w:hint="eastAsia" w:ascii="仿宋" w:hAnsi="仿宋" w:eastAsia="仿宋" w:cs="仿宋"/>
-          <w:sz w:val="32"/>
-          <w:szCs w:val="32"/>
-          <w:lang w:val="en-US" w:eastAsia="zh-CN"/>
-        </w:rPr>
-      </w:pPr>
-      <w:r>
-        <w:rPr>
-          <w:rFonts w:hint="eastAsia" w:ascii="仿宋" w:hAnsi="仿宋" w:eastAsia="仿宋" w:cs="仿宋"/>
-          <w:sz w:val="32"/>
-          <w:szCs w:val="32"/>
-          <w:lang w:val="en-US" w:eastAsia="zh-CN"/>
-        </w:rPr>
-        <w:t>Thread 对应的模块是threading</w:t>
-      </w:r>
-    </w:p>
-    <w:p>
-      <w:pPr>
-        <w:rPr>
-          <w:rFonts w:hint="eastAsia" w:ascii="仿宋" w:hAnsi="仿宋" w:eastAsia="仿宋" w:cs="仿宋"/>
-          <w:sz w:val="32"/>
-          <w:szCs w:val="32"/>
-          <w:lang w:val="en-US" w:eastAsia="zh-CN"/>
-        </w:rPr>
-      </w:pPr>
-      <w:r>
-        <w:rPr>
-          <w:rFonts w:hint="eastAsia" w:ascii="仿宋" w:hAnsi="仿宋" w:eastAsia="仿宋" w:cs="仿宋"/>
-          <w:sz w:val="32"/>
-          <w:szCs w:val="32"/>
-          <w:lang w:val="en-US" w:eastAsia="zh-CN"/>
-        </w:rPr>
-        <w:t>1.线程的内存空间是共享的</w:t>
-      </w:r>
-    </w:p>
-    <w:p>
-      <w:pPr>
-        <w:rPr>
-          <w:rFonts w:hint="eastAsia" w:ascii="仿宋" w:hAnsi="仿宋" w:eastAsia="仿宋" w:cs="仿宋"/>
-          <w:sz w:val="32"/>
-          <w:szCs w:val="32"/>
-          <w:lang w:val="en-US" w:eastAsia="zh-CN"/>
-        </w:rPr>
-      </w:pPr>
-      <w:r>
-        <w:rPr>
-          <w:rFonts w:hint="eastAsia" w:ascii="仿宋" w:hAnsi="仿宋" w:eastAsia="仿宋" w:cs="仿宋"/>
-          <w:sz w:val="32"/>
-          <w:szCs w:val="32"/>
-          <w:lang w:val="en-US" w:eastAsia="zh-CN"/>
-        </w:rPr>
-        <w:t>目前绝大多数的交易程序的架构如下</w:t>
-      </w:r>
-    </w:p>
-    <w:p>
-      <w:pPr>
-        <w:rPr>
-          <w:rFonts w:hint="eastAsia" w:ascii="仿宋" w:hAnsi="仿宋" w:eastAsia="仿宋" w:cs="仿宋"/>
-          <w:sz w:val="32"/>
-          <w:szCs w:val="32"/>
-          <w:lang w:val="en-US" w:eastAsia="zh-CN"/>
-        </w:rPr>
-      </w:pPr>
-      <w:r>
-        <w:rPr>
-          <w:rFonts w:hint="eastAsia" w:ascii="仿宋" w:hAnsi="仿宋" w:eastAsia="仿宋" w:cs="仿宋"/>
-          <w:sz w:val="32"/>
-          <w:szCs w:val="32"/>
-          <w:lang w:val="en-US" w:eastAsia="zh-CN"/>
-        </w:rPr>
-        <w:t>例如：CTP的接口API中的某些线程负责和服务器的通讯，不同线程之间的数据是可以直接访问的</w:t>
-      </w:r>
-    </w:p>
-    <w:p>
-      <w:pPr>
-        <w:rPr>
-          <w:rFonts w:hint="eastAsia" w:ascii="仿宋" w:hAnsi="仿宋" w:eastAsia="仿宋" w:cs="仿宋"/>
-          <w:sz w:val="32"/>
-          <w:szCs w:val="32"/>
-          <w:lang w:val="en-US" w:eastAsia="zh-CN"/>
-        </w:rPr>
-      </w:pPr>
-      <w:r>
-        <w:rPr>
-          <w:rFonts w:hint="eastAsia" w:ascii="仿宋" w:hAnsi="仿宋" w:eastAsia="仿宋" w:cs="仿宋"/>
-          <w:sz w:val="32"/>
-          <w:szCs w:val="32"/>
-          <w:lang w:val="en-US" w:eastAsia="zh-CN"/>
-        </w:rPr>
-        <w:t>正因为不同的线程都可以访问同一个数据，所以在所有的编程语言里都需要对这种线程并行的情况进行加锁，否则将导致逻辑、数据混乱</w:t>
-      </w:r>
-    </w:p>
-    <w:p>
-      <w:pPr>
-        <w:rPr>
-          <w:rFonts w:hint="eastAsia" w:ascii="仿宋" w:hAnsi="仿宋" w:eastAsia="仿宋" w:cs="仿宋"/>
-          <w:sz w:val="32"/>
-          <w:szCs w:val="32"/>
-          <w:lang w:val="en-US" w:eastAsia="zh-CN"/>
-        </w:rPr>
-      </w:pPr>
-      <w:r>
-        <w:rPr>
-          <w:rFonts w:hint="eastAsia" w:ascii="仿宋" w:hAnsi="仿宋" w:eastAsia="仿宋" w:cs="仿宋"/>
-          <w:sz w:val="32"/>
-          <w:szCs w:val="32"/>
-          <w:lang w:val="en-US" w:eastAsia="zh-CN"/>
-        </w:rPr>
-        <w:t>但是因为全局锁GIL的存在，在python中的多线程，只能利用到单核，即同一时间，同一个进程内的多个线程，只能有一个线程在CPU上运行着，线程必须先拿到全局锁之后才能开始运行，一般情况下是运行python虚拟机上的500个指令，运行完毕之后，这个线程会释放全局锁，然后由操作系统来随机调度其他的线程来拿到这把全局锁，谁先抢到，谁开始运行</w:t>
-      </w:r>
-    </w:p>
-    <w:p>
-      <w:pPr>
-        <w:rPr>
-          <w:rFonts w:hint="eastAsia" w:ascii="仿宋" w:hAnsi="仿宋" w:eastAsia="仿宋" w:cs="仿宋"/>
-          <w:sz w:val="32"/>
-          <w:szCs w:val="32"/>
-          <w:lang w:val="en-US" w:eastAsia="zh-CN"/>
-        </w:rPr>
-      </w:pPr>
-      <w:r>
-        <w:rPr>
-          <w:rFonts w:hint="eastAsia" w:ascii="仿宋" w:hAnsi="仿宋" w:eastAsia="仿宋" w:cs="仿宋"/>
-          <w:sz w:val="32"/>
-          <w:szCs w:val="32"/>
-          <w:lang w:val="en-US" w:eastAsia="zh-CN"/>
-        </w:rPr>
-        <w:t>所以在python中的CPU密集型任务，开的线程越多就越慢，在python中开10个线程去跑10个策略是没有任何意义的，这样做只会使得整</w:t>
+        <w:t>但是异步事件回调，例如event_engine就是最大化利用了协程，这样可以快速响应收到的数据</w:t>
       </w:r>
       <w:bookmarkStart w:id="0" w:name="_GoBack"/>
       <w:bookmarkEnd w:id="0"/>
-      <w:r>
-        <w:rPr>
-          <w:rFonts w:hint="eastAsia" w:ascii="仿宋" w:hAnsi="仿宋" w:eastAsia="仿宋" w:cs="仿宋"/>
-          <w:sz w:val="32"/>
-          <w:szCs w:val="32"/>
-          <w:lang w:val="en-US" w:eastAsia="zh-CN"/>
-        </w:rPr>
-        <w:t>个进程运行更慢</w:t>
-      </w:r>
-    </w:p>
-    <w:p>
-      <w:pPr>
-        <w:rPr>
-          <w:rFonts w:hint="eastAsia" w:ascii="仿宋" w:hAnsi="仿宋" w:eastAsia="仿宋" w:cs="仿宋"/>
-          <w:sz w:val="32"/>
-          <w:szCs w:val="32"/>
-          <w:lang w:val="en-US" w:eastAsia="zh-CN"/>
-        </w:rPr>
-      </w:pPr>
-      <w:r>
-        <w:rPr>
-          <w:rFonts w:hint="eastAsia" w:ascii="仿宋" w:hAnsi="仿宋" w:eastAsia="仿宋" w:cs="仿宋"/>
-          <w:sz w:val="32"/>
-          <w:szCs w:val="32"/>
-          <w:lang w:val="en-US" w:eastAsia="zh-CN"/>
-        </w:rPr>
-        <w:t>什么时候可以用线程呢？主要针对IO密集型任务，比如从数据库读取数据，例如从rqdata下载数据，或者开发网站，收到用户访问数据的请求</w:t>
-      </w:r>
     </w:p>
     <w:p>
       <w:pPr>
@@ -402,15 +861,46 @@
           <w:lang w:val="en-US" w:eastAsia="zh-CN"/>
         </w:rPr>
       </w:pPr>
-      <w:r>
-        <w:rPr>
-          <w:rFonts w:hint="eastAsia" w:ascii="仿宋" w:hAnsi="仿宋" w:eastAsia="仿宋" w:cs="仿宋"/>
-          <w:sz w:val="32"/>
-          <w:szCs w:val="32"/>
-          <w:lang w:val="en-US" w:eastAsia="zh-CN"/>
-        </w:rPr>
-        <w:t>对量化交易来说，多线程没有什么意义，</w:t>
-      </w:r>
+    </w:p>
+    <w:p>
+      <w:pPr>
+        <w:rPr>
+          <w:rFonts w:hint="default" w:ascii="仿宋" w:hAnsi="仿宋" w:eastAsia="仿宋" w:cs="仿宋"/>
+          <w:sz w:val="32"/>
+          <w:szCs w:val="32"/>
+          <w:lang w:val="en-US" w:eastAsia="zh-CN"/>
+        </w:rPr>
+      </w:pPr>
+    </w:p>
+    <w:p>
+      <w:pPr>
+        <w:rPr>
+          <w:rFonts w:hint="default" w:ascii="仿宋" w:hAnsi="仿宋" w:eastAsia="仿宋" w:cs="仿宋"/>
+          <w:sz w:val="32"/>
+          <w:szCs w:val="32"/>
+          <w:lang w:val="en-US" w:eastAsia="zh-CN"/>
+        </w:rPr>
+      </w:pPr>
+    </w:p>
+    <w:p>
+      <w:pPr>
+        <w:rPr>
+          <w:rFonts w:hint="default" w:ascii="仿宋" w:hAnsi="仿宋" w:eastAsia="仿宋" w:cs="仿宋"/>
+          <w:sz w:val="32"/>
+          <w:szCs w:val="32"/>
+          <w:lang w:val="en-US" w:eastAsia="zh-CN"/>
+        </w:rPr>
+      </w:pPr>
+    </w:p>
+    <w:p>
+      <w:pPr>
+        <w:rPr>
+          <w:rFonts w:hint="default" w:ascii="仿宋" w:hAnsi="仿宋" w:eastAsia="仿宋" w:cs="仿宋"/>
+          <w:sz w:val="32"/>
+          <w:szCs w:val="32"/>
+          <w:lang w:val="en-US" w:eastAsia="zh-CN"/>
+        </w:rPr>
+      </w:pPr>
     </w:p>
     <w:p>
       <w:pPr>
